--- a/Team Docs/Project Summary.docx
+++ b/Team Docs/Project Summary.docx
@@ -1,6 +1,6 @@
 
 <file path=word/document.xml><?xml version="1.0" encoding="utf-8"?>
-<w:document xmlns:wpc="http://schemas.microsoft.com/office/word/2010/wordprocessingCanvas" xmlns:cx="http://schemas.microsoft.com/office/drawing/2014/chartex" xmlns:cx1="http://schemas.microsoft.com/office/drawing/2015/9/8/chartex" xmlns:cx2="http://schemas.microsoft.com/office/drawing/2015/10/21/chartex" xmlns:cx3="http://schemas.microsoft.com/office/drawing/2016/5/9/chartex" xmlns:cx4="http://schemas.microsoft.com/office/drawing/2016/5/10/chartex" xmlns:cx5="http://schemas.microsoft.com/office/drawing/2016/5/11/chartex" xmlns:cx6="http://schemas.microsoft.com/office/drawing/2016/5/12/chartex" xmlns:cx7="http://schemas.microsoft.com/office/drawing/2016/5/13/chartex" xmlns:cx8="http://schemas.microsoft.com/office/drawing/2016/5/14/chartex" xmlns:mc="http://schemas.openxmlformats.org/markup-compatibility/2006" xmlns:o="urn:schemas-microsoft-com:office:office" xmlns:r="http://schemas.openxmlformats.org/officeDocument/2006/relationships" xmlns:m="http://schemas.openxmlformats.org/officeDocument/2006/math" xmlns:v="urn:schemas-microsoft-com:vml" xmlns:wp14="http://schemas.microsoft.com/office/word/2010/wordprocessingDrawing" xmlns:wp="http://schemas.openxmlformats.org/drawingml/2006/wordprocessingDrawing" xmlns:w10="urn:schemas-microsoft-com:office:word" xmlns:w="http://schemas.openxmlformats.org/wordprocessingml/2006/main" xmlns:w14="http://schemas.microsoft.com/office/word/2010/wordml" xmlns:w15="http://schemas.microsoft.com/office/word/2012/wordml" xmlns:w16se="http://schemas.microsoft.com/office/word/2015/wordml/symex" xmlns:wpg="http://schemas.microsoft.com/office/word/2010/wordprocessingGroup" xmlns:wpi="http://schemas.microsoft.com/office/word/2010/wordprocessingInk" xmlns:wne="http://schemas.microsoft.com/office/word/2006/wordml" xmlns:wps="http://schemas.microsoft.com/office/word/2010/wordprocessingShape" mc:Ignorable="w14 w15 w16se wp14">
+<w:document xmlns:wpc="http://schemas.microsoft.com/office/word/2010/wordprocessingCanvas" xmlns:mo="http://schemas.microsoft.com/office/mac/office/2008/main" xmlns:mc="http://schemas.openxmlformats.org/markup-compatibility/2006" xmlns:mv="urn:schemas-microsoft-com:mac:vml" xmlns:o="urn:schemas-microsoft-com:office:office" xmlns:r="http://schemas.openxmlformats.org/officeDocument/2006/relationships" xmlns:m="http://schemas.openxmlformats.org/officeDocument/2006/math" xmlns:v="urn:schemas-microsoft-com:vml" xmlns:wp14="http://schemas.microsoft.com/office/word/2010/wordprocessingDrawing" xmlns:wp="http://schemas.openxmlformats.org/drawingml/2006/wordprocessingDrawing" xmlns:w10="urn:schemas-microsoft-com:office:word" xmlns:w="http://schemas.openxmlformats.org/wordprocessingml/2006/main" xmlns:w14="http://schemas.microsoft.com/office/word/2010/wordml" xmlns:w15="http://schemas.microsoft.com/office/word/2012/wordml" xmlns:wpg="http://schemas.microsoft.com/office/word/2010/wordprocessingGroup" xmlns:wpi="http://schemas.microsoft.com/office/word/2010/wordprocessingInk" xmlns:wne="http://schemas.microsoft.com/office/word/2006/wordml" xmlns:wps="http://schemas.microsoft.com/office/word/2010/wordprocessingShape" mc:Ignorable="w14 w15 wp14">
   <w:body>
     <w:p>
       <w:pPr>
@@ -228,7 +228,21 @@
           <w:sz w:val="22"/>
           <w:szCs w:val="22"/>
         </w:rPr>
-        <w:t>Intuitively input and manage grocery lists.</w:t>
+        <w:t>Intuitively input and manage grocery lists</w:t>
+      </w:r>
+      <w:r>
+        <w:rPr>
+          <w:sz w:val="22"/>
+          <w:szCs w:val="22"/>
+        </w:rPr>
+        <w:t xml:space="preserve"> (add, rename, copy, delete)</w:t>
+      </w:r>
+      <w:r>
+        <w:rPr>
+          <w:sz w:val="22"/>
+          <w:szCs w:val="22"/>
+        </w:rPr>
+        <w:t>.</w:t>
       </w:r>
     </w:p>
     <w:p>
@@ -268,12 +282,49 @@
           <w:sz w:val="22"/>
           <w:szCs w:val="22"/>
         </w:rPr>
-        <w:t>Send push notifications to inform users when their food is about to go bad.</w:t>
-      </w:r>
-    </w:p>
-    <w:p>
-      <w:pPr>
-        <w:ind w:left="720"/>
+        <w:t>Fetch and track expiration information from database.</w:t>
+      </w:r>
+    </w:p>
+    <w:p>
+      <w:pPr>
+        <w:pStyle w:val="NewNormal"/>
+        <w:numPr>
+          <w:ilvl w:val="0"/>
+          <w:numId w:val="2"/>
+        </w:numPr>
+        <w:rPr>
+          <w:sz w:val="22"/>
+          <w:szCs w:val="22"/>
+        </w:rPr>
+      </w:pPr>
+      <w:r>
+        <w:rPr>
+          <w:sz w:val="22"/>
+          <w:szCs w:val="22"/>
+        </w:rPr>
+        <w:t xml:space="preserve">Send </w:t>
+      </w:r>
+      <w:r>
+        <w:rPr>
+          <w:sz w:val="22"/>
+          <w:szCs w:val="22"/>
+        </w:rPr>
+        <w:t xml:space="preserve">customizable </w:t>
+      </w:r>
+      <w:r>
+        <w:rPr>
+          <w:sz w:val="22"/>
+          <w:szCs w:val="22"/>
+        </w:rPr>
+        <w:t>push notifications to inform users when their food is about to go bad.</w:t>
+      </w:r>
+      <w:bookmarkStart w:id="0" w:name="_GoBack"/>
+      <w:bookmarkEnd w:id="0"/>
+    </w:p>
+    <w:p>
+      <w:pPr>
+        <w:pStyle w:val="ListParagraph"/>
+        <w:ind w:left="1440"/>
         <w:rPr>
           <w:sz w:val="22"/>
           <w:szCs w:val="22"/>
@@ -1082,8 +1133,6 @@
           <w:szCs w:val="22"/>
         </w:rPr>
       </w:pPr>
-      <w:bookmarkStart w:id="0" w:name="_GoBack"/>
-      <w:bookmarkEnd w:id="0"/>
     </w:p>
     <w:p>
       <w:pPr>
@@ -1117,11 +1166,11 @@
 </file>
 
 <file path=word/numbering.xml><?xml version="1.0" encoding="utf-8"?>
-<w:numbering xmlns:wpc="http://schemas.microsoft.com/office/word/2010/wordprocessingCanvas" xmlns:cx="http://schemas.microsoft.com/office/drawing/2014/chartex" xmlns:cx1="http://schemas.microsoft.com/office/drawing/2015/9/8/chartex" xmlns:cx2="http://schemas.microsoft.com/office/drawing/2015/10/21/chartex" xmlns:cx3="http://schemas.microsoft.com/office/drawing/2016/5/9/chartex" xmlns:cx4="http://schemas.microsoft.com/office/drawing/2016/5/10/chartex" xmlns:cx5="http://schemas.microsoft.com/office/drawing/2016/5/11/chartex" xmlns:cx6="http://schemas.microsoft.com/office/drawing/2016/5/12/chartex" xmlns:cx7="http://schemas.microsoft.com/office/drawing/2016/5/13/chartex" xmlns:cx8="http://schemas.microsoft.com/office/drawing/2016/5/14/chartex" xmlns:mc="http://schemas.openxmlformats.org/markup-compatibility/2006" xmlns:o="urn:schemas-microsoft-com:office:office" xmlns:r="http://schemas.openxmlformats.org/officeDocument/2006/relationships" xmlns:m="http://schemas.openxmlformats.org/officeDocument/2006/math" xmlns:v="urn:schemas-microsoft-com:vml" xmlns:wp14="http://schemas.microsoft.com/office/word/2010/wordprocessingDrawing" xmlns:wp="http://schemas.openxmlformats.org/drawingml/2006/wordprocessingDrawing" xmlns:w10="urn:schemas-microsoft-com:office:word" xmlns:w="http://schemas.openxmlformats.org/wordprocessingml/2006/main" xmlns:w14="http://schemas.microsoft.com/office/word/2010/wordml" xmlns:w15="http://schemas.microsoft.com/office/word/2012/wordml" xmlns:w16se="http://schemas.microsoft.com/office/word/2015/wordml/symex" xmlns:wpg="http://schemas.microsoft.com/office/word/2010/wordprocessingGroup" xmlns:wpi="http://schemas.microsoft.com/office/word/2010/wordprocessingInk" xmlns:wne="http://schemas.microsoft.com/office/word/2006/wordml" xmlns:wps="http://schemas.microsoft.com/office/word/2010/wordprocessingShape" mc:Ignorable="w14 w15 w16se wp14">
-  <w:abstractNum w:abstractNumId="0" w15:restartNumberingAfterBreak="0">
+<w:numbering xmlns:wpc="http://schemas.microsoft.com/office/word/2010/wordprocessingCanvas" xmlns:mo="http://schemas.microsoft.com/office/mac/office/2008/main" xmlns:mc="http://schemas.openxmlformats.org/markup-compatibility/2006" xmlns:mv="urn:schemas-microsoft-com:mac:vml" xmlns:o="urn:schemas-microsoft-com:office:office" xmlns:r="http://schemas.openxmlformats.org/officeDocument/2006/relationships" xmlns:m="http://schemas.openxmlformats.org/officeDocument/2006/math" xmlns:v="urn:schemas-microsoft-com:vml" xmlns:wp14="http://schemas.microsoft.com/office/word/2010/wordprocessingDrawing" xmlns:wp="http://schemas.openxmlformats.org/drawingml/2006/wordprocessingDrawing" xmlns:w10="urn:schemas-microsoft-com:office:word" xmlns:w="http://schemas.openxmlformats.org/wordprocessingml/2006/main" xmlns:w14="http://schemas.microsoft.com/office/word/2010/wordml" xmlns:w15="http://schemas.microsoft.com/office/word/2012/wordml" xmlns:wpg="http://schemas.microsoft.com/office/word/2010/wordprocessingGroup" xmlns:wpi="http://schemas.microsoft.com/office/word/2010/wordprocessingInk" xmlns:wne="http://schemas.microsoft.com/office/word/2006/wordml" xmlns:wps="http://schemas.microsoft.com/office/word/2010/wordprocessingShape" mc:Ignorable="w14 w15 wp14">
+  <w:abstractNum w:abstractNumId="0">
     <w:nsid w:val="09996C62"/>
     <w:multiLevelType w:val="hybridMultilevel"/>
-    <w:tmpl w:val="8D4C11E2"/>
+    <w:tmpl w:val="9FC4B632"/>
     <w:lvl w:ilvl="0" w:tplc="04090001">
       <w:start w:val="1"/>
       <w:numFmt w:val="bullet"/>
@@ -1231,7 +1280,7 @@
       </w:rPr>
     </w:lvl>
   </w:abstractNum>
-  <w:abstractNum w:abstractNumId="1" w15:restartNumberingAfterBreak="0">
+  <w:abstractNum w:abstractNumId="1">
     <w:nsid w:val="1B314BF7"/>
     <w:multiLevelType w:val="hybridMultilevel"/>
     <w:tmpl w:val="093450B0"/>
@@ -1344,7 +1393,7 @@
       </w:rPr>
     </w:lvl>
   </w:abstractNum>
-  <w:abstractNum w:abstractNumId="2" w15:restartNumberingAfterBreak="0">
+  <w:abstractNum w:abstractNumId="2">
     <w:nsid w:val="1F4C5329"/>
     <w:multiLevelType w:val="hybridMultilevel"/>
     <w:tmpl w:val="01E6395E"/>
@@ -1457,7 +1506,7 @@
       </w:rPr>
     </w:lvl>
   </w:abstractNum>
-  <w:abstractNum w:abstractNumId="3" w15:restartNumberingAfterBreak="0">
+  <w:abstractNum w:abstractNumId="3">
     <w:nsid w:val="551373CC"/>
     <w:multiLevelType w:val="hybridMultilevel"/>
     <w:tmpl w:val="3F3A2624"/>
@@ -1543,7 +1592,7 @@
       </w:pPr>
     </w:lvl>
   </w:abstractNum>
-  <w:abstractNum w:abstractNumId="4" w15:restartNumberingAfterBreak="0">
+  <w:abstractNum w:abstractNumId="4">
     <w:nsid w:val="5E67605F"/>
     <w:multiLevelType w:val="hybridMultilevel"/>
     <w:tmpl w:val="CC4E5002"/>
@@ -1656,7 +1705,7 @@
       </w:rPr>
     </w:lvl>
   </w:abstractNum>
-  <w:abstractNum w:abstractNumId="5" w15:restartNumberingAfterBreak="0">
+  <w:abstractNum w:abstractNumId="5">
     <w:nsid w:val="5FD531B7"/>
     <w:multiLevelType w:val="hybridMultilevel"/>
     <w:tmpl w:val="EAD6A566"/>
@@ -1769,7 +1818,7 @@
       </w:rPr>
     </w:lvl>
   </w:abstractNum>
-  <w:abstractNum w:abstractNumId="6" w15:restartNumberingAfterBreak="0">
+  <w:abstractNum w:abstractNumId="6">
     <w:nsid w:val="75237F43"/>
     <w:multiLevelType w:val="hybridMultilevel"/>
     <w:tmpl w:val="0324E73A"/>
@@ -1907,7 +1956,7 @@
 </file>
 
 <file path=word/styles.xml><?xml version="1.0" encoding="utf-8"?>
-<w:styles xmlns:mc="http://schemas.openxmlformats.org/markup-compatibility/2006" xmlns:r="http://schemas.openxmlformats.org/officeDocument/2006/relationships" xmlns:w="http://schemas.openxmlformats.org/wordprocessingml/2006/main" xmlns:w14="http://schemas.microsoft.com/office/word/2010/wordml" xmlns:w15="http://schemas.microsoft.com/office/word/2012/wordml" xmlns:w16se="http://schemas.microsoft.com/office/word/2015/wordml/symex" mc:Ignorable="w14 w15 w16se">
+<w:styles xmlns:mc="http://schemas.openxmlformats.org/markup-compatibility/2006" xmlns:r="http://schemas.openxmlformats.org/officeDocument/2006/relationships" xmlns:w="http://schemas.openxmlformats.org/wordprocessingml/2006/main" xmlns:w14="http://schemas.microsoft.com/office/word/2010/wordml" xmlns:w15="http://schemas.microsoft.com/office/word/2012/wordml" mc:Ignorable="w14 w15">
   <w:docDefaults>
     <w:rPrDefault>
       <w:rPr>
@@ -1919,7 +1968,7 @@
     </w:rPrDefault>
     <w:pPrDefault/>
   </w:docDefaults>
-  <w:latentStyles w:defLockedState="0" w:defUIPriority="99" w:defSemiHidden="0" w:defUnhideWhenUsed="0" w:defQFormat="0" w:count="374">
+  <w:latentStyles w:defLockedState="0" w:defUIPriority="99" w:defSemiHidden="0" w:defUnhideWhenUsed="0" w:defQFormat="0" w:count="382">
     <w:lsdException w:name="Normal" w:uiPriority="0" w:qFormat="1"/>
     <w:lsdException w:name="heading 1" w:uiPriority="9" w:qFormat="1"/>
     <w:lsdException w:name="heading 2" w:semiHidden="1" w:uiPriority="9" w:unhideWhenUsed="1" w:qFormat="1"/>
@@ -2355,6 +2404,7 @@
     <w:uiPriority w:val="39"/>
     <w:rsid w:val="00B62C17"/>
     <w:tblPr>
+      <w:tblInd w:w="0" w:type="dxa"/>
       <w:tblBorders>
         <w:top w:val="single" w:sz="4" w:space="0" w:color="auto"/>
         <w:left w:val="single" w:sz="4" w:space="0" w:color="auto"/>
@@ -2363,6 +2413,12 @@
         <w:insideH w:val="single" w:sz="4" w:space="0" w:color="auto"/>
         <w:insideV w:val="single" w:sz="4" w:space="0" w:color="auto"/>
       </w:tblBorders>
+      <w:tblCellMar>
+        <w:top w:w="0" w:type="dxa"/>
+        <w:left w:w="108" w:type="dxa"/>
+        <w:bottom w:w="0" w:type="dxa"/>
+        <w:right w:w="108" w:type="dxa"/>
+      </w:tblCellMar>
     </w:tblPr>
   </w:style>
   <w:style w:type="paragraph" w:styleId="NoSpacing">
